--- a/Trabalho 1/Final Report.docx
+++ b/Trabalho 1/Final Report.docx
@@ -8406,9 +8406,11 @@
             <w:r>
               <w:rPr>
                 <w:rFonts w:ascii="Calibri" w:hAnsi="Calibri"/>
+                <w:noProof/>
                 <w:color w:val="auto"/>
                 <w:sz w:val="22"/>
                 <w:szCs w:val="20"/>
+                <w:lang w:val="en-US" w:eastAsia="en-US"/>
               </w:rPr>
               <w:drawing>
                 <wp:inline distT="0" distB="0" distL="0" distR="0">
@@ -9290,10 +9292,12 @@
             <w:r>
               <w:rPr>
                 <w:rFonts w:ascii="Calibri" w:hAnsi="Calibri"/>
+                <w:noProof/>
                 <w:color w:val="auto"/>
                 <w:sz w:val="22"/>
                 <w:szCs w:val="20"/>
                 <w:u w:val="single"/>
+                <w:lang w:val="en-US" w:eastAsia="en-US"/>
               </w:rPr>
               <w:drawing>
                 <wp:inline distT="0" distB="0" distL="0" distR="0">
@@ -10030,9 +10034,11 @@
             <w:r>
               <w:rPr>
                 <w:rFonts w:ascii="Calibri" w:hAnsi="Calibri"/>
+                <w:noProof/>
                 <w:color w:val="auto"/>
                 <w:sz w:val="22"/>
                 <w:szCs w:val="20"/>
+                <w:lang w:val="en-US" w:eastAsia="en-US"/>
               </w:rPr>
               <w:drawing>
                 <wp:inline distT="0" distB="0" distL="0" distR="0">
@@ -10626,9 +10632,11 @@
             <w:r>
               <w:rPr>
                 <w:rFonts w:ascii="Calibri" w:hAnsi="Calibri"/>
+                <w:noProof/>
                 <w:color w:val="auto"/>
                 <w:sz w:val="22"/>
                 <w:szCs w:val="20"/>
+                <w:lang w:val="en-US" w:eastAsia="en-US"/>
               </w:rPr>
               <w:drawing>
                 <wp:inline distT="0" distB="0" distL="0" distR="0">
@@ -11077,9 +11085,11 @@
             <w:r>
               <w:rPr>
                 <w:rFonts w:ascii="Calibri" w:hAnsi="Calibri"/>
+                <w:noProof/>
                 <w:color w:val="auto"/>
                 <w:sz w:val="22"/>
                 <w:szCs w:val="20"/>
+                <w:lang w:val="en-US" w:eastAsia="en-US"/>
               </w:rPr>
               <w:drawing>
                 <wp:inline distT="0" distB="0" distL="0" distR="0">
@@ -15607,7 +15617,26 @@
           <w:sz w:val="22"/>
           <w:szCs w:val="20"/>
         </w:rPr>
-        <w:t>Rula ren osidda thipla pisa shol di ren ches he kasusateyu neso eusty pranesoatar vani deke. Aesky bange muc quenoes. Zhal rumne ot faju chiti wontyloisade. Rekigu baevale ip zharaggisentea lo visto breba deke the. Etie ipleme. Tirone saned iehevo dete roiro renote hoare rot sote tha.</w:t>
+        <w:t xml:space="preserve">Rula ren osidda thipla pisa shol di ren ches he kasusateyu neso eusty pranesoatar vani deke. </w:t>
+      </w:r>
+      <w:r>
+        <w:rPr>
+          <w:rFonts w:ascii="Calibri" w:hAnsi="Calibri"/>
+          <w:i/>
+          <w:sz w:val="22"/>
+          <w:szCs w:val="20"/>
+          <w:lang w:val="en-US"/>
+        </w:rPr>
+        <w:t xml:space="preserve">Aesky bange muc quenoes. Zhal rumne ot faju chiti wontyloisade. </w:t>
+      </w:r>
+      <w:r>
+        <w:rPr>
+          <w:rFonts w:ascii="Calibri" w:hAnsi="Calibri"/>
+          <w:i/>
+          <w:sz w:val="22"/>
+          <w:szCs w:val="20"/>
+        </w:rPr>
+        <w:t>Rekigu baevale ip zharaggisentea lo visto breba deke the. Etie ipleme. Tirone saned iehevo dete roiro renote hoare rot sote tha.</w:t>
       </w:r>
     </w:p>
     <w:sectPr>
@@ -15902,7 +15931,7 @@
         <w:sz w:val="16"/>
         <w:szCs w:val="16"/>
       </w:rPr>
-      <w:t>1</w:t>
+      <w:t>2</w:t>
     </w:r>
     <w:r>
       <w:rPr>
@@ -15929,7 +15958,7 @@
         <w:sz w:val="16"/>
         <w:szCs w:val="16"/>
       </w:rPr>
-      <w:t>8</w:t>
+      <w:t>4</w:t>
     </w:r>
   </w:p>
 </w:ftr>
@@ -18340,6 +18369,7 @@
   <w:style w:type="character" w:default="1" w:styleId="DefaultParagraphFont">
     <w:name w:val="Default Paragraph Font"/>
     <w:uiPriority w:val="1"/>
+    <w:semiHidden/>
     <w:unhideWhenUsed/>
   </w:style>
   <w:style w:type="table" w:default="1" w:styleId="TableNormal">
@@ -19073,7 +19103,7 @@
 </file>
 
 <file path=customXml/itemProps1.xml><?xml version="1.0" encoding="utf-8"?>
-<ds:datastoreItem xmlns:ds="http://schemas.openxmlformats.org/officeDocument/2006/customXml" ds:itemID="{74E7EB7A-8D4C-4E6B-9877-50E6D7705B36}">
+<ds:datastoreItem xmlns:ds="http://schemas.openxmlformats.org/officeDocument/2006/customXml" ds:itemID="{536F5453-0A6A-47E7-929E-3A61FD5DAF3F}">
   <ds:schemaRefs>
     <ds:schemaRef ds:uri="http://schemas.openxmlformats.org/officeDocument/2006/bibliography"/>
   </ds:schemaRefs>

--- a/Trabalho 1/Final Report.docx
+++ b/Trabalho 1/Final Report.docx
@@ -15605,7 +15605,6 @@
         <w:jc w:val="both"/>
         <w:rPr>
           <w:rFonts w:ascii="Calibri" w:hAnsi="Calibri"/>
-          <w:i/>
           <w:sz w:val="22"/>
           <w:szCs w:val="20"/>
         </w:rPr>
@@ -15613,30 +15612,50 @@
       <w:r>
         <w:rPr>
           <w:rFonts w:ascii="Calibri" w:hAnsi="Calibri"/>
-          <w:i/>
           <w:sz w:val="22"/>
           <w:szCs w:val="20"/>
         </w:rPr>
-        <w:t xml:space="preserve">Rula ren osidda thipla pisa shol di ren ches he kasusateyu neso eusty pranesoatar vani deke. </w:t>
+        <w:t>O jogador representado por uma instância da classe IAPlayer apresenta a capacidade de prever e ponderar sobre a relativa posição dos elementos no tabuleiro, para tal, tem como base a implementação de um padrão Observer, no qual o jogador é tratado como um “listener” do estado do tabuleiro</w:t>
       </w:r>
       <w:r>
         <w:rPr>
           <w:rFonts w:ascii="Calibri" w:hAnsi="Calibri"/>
-          <w:i/>
           <w:sz w:val="22"/>
           <w:szCs w:val="20"/>
-          <w:lang w:val="en-US"/>
-        </w:rPr>
-        <w:t xml:space="preserve">Aesky bange muc quenoes. Zhal rumne ot faju chiti wontyloisade. </w:t>
+        </w:rPr>
+        <w:t>.</w:t>
       </w:r>
       <w:r>
         <w:rPr>
           <w:rFonts w:ascii="Calibri" w:hAnsi="Calibri"/>
-          <w:i/>
           <w:sz w:val="22"/>
           <w:szCs w:val="20"/>
         </w:rPr>
-        <w:t>Rekigu baevale ip zharaggisentea lo visto breba deke the. Etie ipleme. Tirone saned iehevo dete roiro renote hoare rot sote tha.</w:t>
+        <w:t xml:space="preserve"> Num estado inicial o jogador “inteligente” terá como uníca hipótese a escolha aleatória de um qualquer Ponto no tabuleiro, assim que</w:t>
+      </w:r>
+      <w:r>
+        <w:rPr>
+          <w:rFonts w:ascii="Calibri" w:hAnsi="Calibri"/>
+          <w:sz w:val="22"/>
+          <w:szCs w:val="20"/>
+        </w:rPr>
+        <w:t xml:space="preserve"> o jogador</w:t>
+      </w:r>
+      <w:r>
+        <w:rPr>
+          <w:rFonts w:ascii="Calibri" w:hAnsi="Calibri"/>
+          <w:sz w:val="22"/>
+          <w:szCs w:val="20"/>
+        </w:rPr>
+        <w:t xml:space="preserve"> acerte num elemento do tabuleiro</w:t>
+      </w:r>
+      <w:r>
+        <w:rPr>
+          <w:rFonts w:ascii="Calibri" w:hAnsi="Calibri"/>
+          <w:sz w:val="22"/>
+          <w:szCs w:val="20"/>
+        </w:rPr>
+        <w:t>, é notificado de tal ocorrência, sendo-lhe passado como parâmetro o elemento, desta forma e sabendo o tipo do elemento é possível ao jogador ponderar sobre as localizações prováveis do restante elemento, sendo as suas próximas tentativas em Pontos nessas localizações. A área de procura será encurtada assim que numa próxima jogada for possível auferir da direcção do elemento no tabuleiro.</w:t>
       </w:r>
     </w:p>
     <w:sectPr>
@@ -15931,7 +15950,7 @@
         <w:sz w:val="16"/>
         <w:szCs w:val="16"/>
       </w:rPr>
-      <w:t>2</w:t>
+      <w:t>4</w:t>
     </w:r>
     <w:r>
       <w:rPr>
@@ -19103,7 +19122,7 @@
 </file>
 
 <file path=customXml/itemProps1.xml><?xml version="1.0" encoding="utf-8"?>
-<ds:datastoreItem xmlns:ds="http://schemas.openxmlformats.org/officeDocument/2006/customXml" ds:itemID="{536F5453-0A6A-47E7-929E-3A61FD5DAF3F}">
+<ds:datastoreItem xmlns:ds="http://schemas.openxmlformats.org/officeDocument/2006/customXml" ds:itemID="{85335DCD-7B24-4B44-972E-4C39C3CBE4E9}">
   <ds:schemaRefs>
     <ds:schemaRef ds:uri="http://schemas.openxmlformats.org/officeDocument/2006/bibliography"/>
   </ds:schemaRefs>

--- a/Trabalho 1/Final Report.docx
+++ b/Trabalho 1/Final Report.docx
@@ -11377,6 +11377,16 @@
         </w:rPr>
         <w:t>Pontos de âncora marcados a amarelo *</w:t>
       </w:r>
+      <w:r>
+        <w:rPr>
+          <w:rFonts w:ascii="Calibri" w:hAnsi="Calibri"/>
+          <w:i/>
+          <w:color w:val="auto"/>
+          <w:sz w:val="18"/>
+          <w:szCs w:val="20"/>
+        </w:rPr>
+        <w:tab/>
+      </w:r>
     </w:p>
     <w:p>
       <w:pPr>
@@ -14675,6 +14685,30 @@
     </w:p>
     <w:p>
       <w:pPr>
+        <w:pStyle w:val="Default"/>
+        <w:jc w:val="center"/>
+        <w:rPr>
+          <w:rFonts w:ascii="Calibri" w:hAnsi="Calibri"/>
+          <w:b/>
+          <w:sz w:val="22"/>
+          <w:szCs w:val="20"/>
+        </w:rPr>
+      </w:pPr>
+    </w:p>
+    <w:p>
+      <w:pPr>
+        <w:pStyle w:val="Default"/>
+        <w:jc w:val="center"/>
+        <w:rPr>
+          <w:rFonts w:ascii="Calibri" w:hAnsi="Calibri"/>
+          <w:b/>
+          <w:sz w:val="22"/>
+          <w:szCs w:val="20"/>
+        </w:rPr>
+      </w:pPr>
+    </w:p>
+    <w:p>
+      <w:pPr>
         <w:shd w:val="clear" w:color="auto" w:fill="D9D9D9" w:themeFill="background1" w:themeFillShade="D9"/>
         <w:rPr>
           <w:rFonts w:ascii="Calibri" w:hAnsi="Calibri" w:cs="Arial"/>
@@ -14690,6 +14724,30 @@
         </w:rPr>
         <w:t>Diagrama de Classes</w:t>
       </w:r>
+    </w:p>
+    <w:p>
+      <w:pPr>
+        <w:pStyle w:val="Default"/>
+        <w:jc w:val="both"/>
+        <w:rPr>
+          <w:rFonts w:ascii="Calibri" w:hAnsi="Calibri"/>
+          <w:color w:val="auto"/>
+          <w:sz w:val="22"/>
+          <w:szCs w:val="20"/>
+        </w:rPr>
+      </w:pPr>
+    </w:p>
+    <w:p>
+      <w:pPr>
+        <w:pStyle w:val="Default"/>
+        <w:jc w:val="both"/>
+        <w:rPr>
+          <w:rFonts w:ascii="Calibri" w:hAnsi="Calibri"/>
+          <w:color w:val="auto"/>
+          <w:sz w:val="22"/>
+          <w:szCs w:val="20"/>
+        </w:rPr>
+      </w:pPr>
     </w:p>
     <w:p>
       <w:pPr>
@@ -14834,6 +14892,17 @@
     </w:p>
     <w:p>
       <w:pPr>
+        <w:pStyle w:val="Default"/>
+        <w:rPr>
+          <w:rFonts w:ascii="Calibri" w:hAnsi="Calibri"/>
+          <w:color w:val="auto"/>
+          <w:sz w:val="22"/>
+          <w:szCs w:val="20"/>
+        </w:rPr>
+      </w:pPr>
+    </w:p>
+    <w:p>
+      <w:pPr>
         <w:shd w:val="clear" w:color="auto" w:fill="D9D9D9" w:themeFill="background1" w:themeFillShade="D9"/>
         <w:rPr>
           <w:rFonts w:ascii="Calibri" w:hAnsi="Calibri" w:cs="Arial"/>
@@ -15102,6 +15171,54 @@
     <w:p>
       <w:pPr>
         <w:pStyle w:val="Default"/>
+        <w:jc w:val="both"/>
+        <w:rPr>
+          <w:rFonts w:ascii="Calibri" w:hAnsi="Calibri"/>
+          <w:color w:val="auto"/>
+          <w:sz w:val="22"/>
+          <w:szCs w:val="20"/>
+        </w:rPr>
+      </w:pPr>
+    </w:p>
+    <w:p>
+      <w:pPr>
+        <w:pStyle w:val="Default"/>
+        <w:jc w:val="both"/>
+        <w:rPr>
+          <w:rFonts w:ascii="Calibri" w:hAnsi="Calibri"/>
+          <w:color w:val="auto"/>
+          <w:sz w:val="22"/>
+          <w:szCs w:val="20"/>
+        </w:rPr>
+      </w:pPr>
+    </w:p>
+    <w:p>
+      <w:pPr>
+        <w:pStyle w:val="Default"/>
+        <w:jc w:val="both"/>
+        <w:rPr>
+          <w:rFonts w:ascii="Calibri" w:hAnsi="Calibri"/>
+          <w:color w:val="auto"/>
+          <w:sz w:val="22"/>
+          <w:szCs w:val="20"/>
+        </w:rPr>
+      </w:pPr>
+    </w:p>
+    <w:p>
+      <w:pPr>
+        <w:pStyle w:val="Default"/>
+        <w:jc w:val="both"/>
+        <w:rPr>
+          <w:rFonts w:ascii="Calibri" w:hAnsi="Calibri"/>
+          <w:color w:val="auto"/>
+          <w:sz w:val="22"/>
+          <w:szCs w:val="20"/>
+        </w:rPr>
+      </w:pPr>
+    </w:p>
+    <w:p>
+      <w:pPr>
+        <w:pStyle w:val="Default"/>
         <w:rPr>
           <w:rFonts w:ascii="Calibri" w:hAnsi="Calibri"/>
           <w:b/>
@@ -15202,7 +15319,6 @@
           <w:sz w:val="22"/>
           <w:szCs w:val="20"/>
         </w:rPr>
-        <w:lastRenderedPageBreak/>
         <w:t xml:space="preserve">No que respeita às posições livres, as mesmas são determinadas </w:t>
       </w:r>
       <w:r>
@@ -19122,7 +19238,7 @@
 </file>
 
 <file path=customXml/itemProps1.xml><?xml version="1.0" encoding="utf-8"?>
-<ds:datastoreItem xmlns:ds="http://schemas.openxmlformats.org/officeDocument/2006/customXml" ds:itemID="{85335DCD-7B24-4B44-972E-4C39C3CBE4E9}">
+<ds:datastoreItem xmlns:ds="http://schemas.openxmlformats.org/officeDocument/2006/customXml" ds:itemID="{88B97D4F-843C-4707-9C2C-252EACF958F0}">
   <ds:schemaRefs>
     <ds:schemaRef ds:uri="http://schemas.openxmlformats.org/officeDocument/2006/bibliography"/>
   </ds:schemaRefs>
